--- a/imageSrc/localization-german.docx
+++ b/imageSrc/localization-german.docx
@@ -106,7 +106,21 @@
           <w:rFonts w:ascii="Calibri" w:hAnsi="Calibri" w:cs="Calibri"/>
           <w:shd w:val="clear" w:color="auto" w:fill="E6ECF9"/>
         </w:rPr>
-        <w:t>Neues Podcast</w:t>
+        <w:t>A</w:t>
+      </w:r>
+      <w:r>
+        <w:rPr>
+          <w:rFonts w:ascii="Calibri" w:hAnsi="Calibri" w:cs="Calibri"/>
+          <w:shd w:val="clear" w:color="auto" w:fill="E6ECF9"/>
+        </w:rPr>
+        <w:t xml:space="preserve">bonnieren </w:t>
+      </w:r>
+      <w:r>
+        <w:rPr>
+          <w:rFonts w:ascii="Calibri" w:hAnsi="Calibri" w:cs="Calibri"/>
+          <w:shd w:val="clear" w:color="auto" w:fill="E6ECF9"/>
+        </w:rPr>
+        <w:t>neuer Podcast</w:t>
       </w:r>
       <w:r>
         <w:br/>
@@ -134,7 +148,14 @@
           <w:rFonts w:ascii="Calibri" w:hAnsi="Calibri" w:cs="Calibri"/>
           <w:shd w:val="clear" w:color="auto" w:fill="E6ECF9"/>
         </w:rPr>
-        <w:t>Add Feed</w:t>
+        <w:t xml:space="preserve">Hinzufügen </w:t>
+      </w:r>
+      <w:r>
+        <w:rPr>
+          <w:rFonts w:ascii="Calibri" w:hAnsi="Calibri" w:cs="Calibri"/>
+          <w:shd w:val="clear" w:color="auto" w:fill="E6ECF9"/>
+        </w:rPr>
+        <w:t>Feed</w:t>
       </w:r>
       <w:r>
         <w:br/>
@@ -148,7 +169,14 @@
           <w:rFonts w:ascii="Calibri" w:hAnsi="Calibri" w:cs="Calibri"/>
           <w:shd w:val="clear" w:color="auto" w:fill="E6ECF9"/>
         </w:rPr>
-        <w:t>Podcast bereits in der Datenbank</w:t>
+        <w:t>Podcast schon</w:t>
+      </w:r>
+      <w:r>
+        <w:rPr>
+          <w:rFonts w:ascii="Calibri" w:hAnsi="Calibri" w:cs="Calibri"/>
+          <w:shd w:val="clear" w:color="auto" w:fill="E6ECF9"/>
+        </w:rPr>
+        <w:t xml:space="preserve"> in der Datenbank</w:t>
       </w:r>
       <w:r>
         <w:br/>
@@ -162,7 +190,14 @@
           <w:rFonts w:ascii="Calibri" w:hAnsi="Calibri" w:cs="Calibri"/>
           <w:shd w:val="clear" w:color="auto" w:fill="E6ECF9"/>
         </w:rPr>
-        <w:t>Ungültige URL</w:t>
+        <w:t>Ungültig</w:t>
+      </w:r>
+      <w:r>
+        <w:rPr>
+          <w:rFonts w:ascii="Calibri" w:hAnsi="Calibri" w:cs="Calibri"/>
+          <w:shd w:val="clear" w:color="auto" w:fill="E6ECF9"/>
+        </w:rPr>
+        <w:t xml:space="preserve"> URL</w:t>
       </w:r>
       <w:r>
         <w:br/>
@@ -176,7 +211,14 @@
           <w:rFonts w:ascii="Calibri" w:hAnsi="Calibri" w:cs="Calibri"/>
           <w:shd w:val="clear" w:color="auto" w:fill="E6ECF9"/>
         </w:rPr>
-        <w:t>Allgemeiner Fehler</w:t>
+        <w:t xml:space="preserve">Übergeordnet </w:t>
+      </w:r>
+      <w:r>
+        <w:rPr>
+          <w:rFonts w:ascii="Calibri" w:hAnsi="Calibri" w:cs="Calibri"/>
+          <w:shd w:val="clear" w:color="auto" w:fill="E6ECF9"/>
+        </w:rPr>
+        <w:t xml:space="preserve"> Fehler</w:t>
       </w:r>
       <w:r>
         <w:br/>
@@ -190,7 +232,28 @@
           <w:rFonts w:ascii="Calibri" w:hAnsi="Calibri" w:cs="Calibri"/>
           <w:shd w:val="clear" w:color="auto" w:fill="E6ECF9"/>
         </w:rPr>
-        <w:t>URL enthielt keine Futtermittel</w:t>
+        <w:t xml:space="preserve">URL </w:t>
+      </w:r>
+      <w:r>
+        <w:rPr>
+          <w:rFonts w:ascii="Calibri" w:hAnsi="Calibri" w:cs="Calibri"/>
+          <w:shd w:val="clear" w:color="auto" w:fill="E6ECF9"/>
+        </w:rPr>
+        <w:t>hat</w:t>
+      </w:r>
+      <w:r>
+        <w:rPr>
+          <w:rFonts w:ascii="Calibri" w:hAnsi="Calibri" w:cs="Calibri"/>
+          <w:shd w:val="clear" w:color="auto" w:fill="E6ECF9"/>
+        </w:rPr>
+        <w:t xml:space="preserve"> keine F</w:t>
+      </w:r>
+      <w:r>
+        <w:rPr>
+          <w:rFonts w:ascii="Calibri" w:hAnsi="Calibri" w:cs="Calibri"/>
+          <w:shd w:val="clear" w:color="auto" w:fill="E6ECF9"/>
+        </w:rPr>
+        <w:t>eed</w:t>
       </w:r>
       <w:r>
         <w:br/>
@@ -204,7 +267,21 @@
           <w:rFonts w:ascii="Calibri" w:hAnsi="Calibri" w:cs="Calibri"/>
           <w:shd w:val="clear" w:color="auto" w:fill="E6ECF9"/>
         </w:rPr>
-        <w:t>Neues Podcast</w:t>
+        <w:t>A</w:t>
+      </w:r>
+      <w:r>
+        <w:rPr>
+          <w:rFonts w:ascii="Calibri" w:hAnsi="Calibri" w:cs="Calibri"/>
+          <w:shd w:val="clear" w:color="auto" w:fill="E6ECF9"/>
+        </w:rPr>
+        <w:t xml:space="preserve">bonnieren </w:t>
+      </w:r>
+      <w:r>
+        <w:rPr>
+          <w:rFonts w:ascii="Calibri" w:hAnsi="Calibri" w:cs="Calibri"/>
+          <w:shd w:val="clear" w:color="auto" w:fill="E6ECF9"/>
+        </w:rPr>
+        <w:t>neuer Podcast</w:t>
       </w:r>
       <w:r>
         <w:br/>
@@ -218,7 +295,14 @@
           <w:rFonts w:ascii="Calibri" w:hAnsi="Calibri" w:cs="Calibri"/>
           <w:shd w:val="clear" w:color="auto" w:fill="E6ECF9"/>
         </w:rPr>
-        <w:t>Podcast Aktionen</w:t>
+        <w:t xml:space="preserve">Podcast </w:t>
+      </w:r>
+      <w:r>
+        <w:rPr>
+          <w:rFonts w:ascii="Calibri" w:hAnsi="Calibri" w:cs="Calibri"/>
+          <w:shd w:val="clear" w:color="auto" w:fill="E6ECF9"/>
+        </w:rPr>
+        <w:t>Verfahren</w:t>
       </w:r>
       <w:r>
         <w:br/>
@@ -234,46 +318,38 @@
           <w:rFonts w:ascii="Calibri" w:hAnsi="Calibri" w:cs="Calibri"/>
           <w:shd w:val="clear" w:color="auto" w:fill="E6ECF9"/>
         </w:rPr>
-        <w:t>Hinzüfugen</w:t>
-      </w:r>
-      <w:r>
-        <w:rPr>
-          <w:rFonts w:ascii="Calibri" w:hAnsi="Calibri" w:cs="Calibri"/>
-          <w:shd w:val="clear" w:color="auto" w:fill="E6ECF9"/>
-        </w:rPr>
-        <w:t xml:space="preserve"> / </w:t>
-      </w:r>
-      <w:r>
-        <w:rPr>
-          <w:rFonts w:ascii="Calibri" w:hAnsi="Calibri" w:cs="Calibri"/>
-          <w:shd w:val="clear" w:color="auto" w:fill="E6ECF9"/>
-        </w:rPr>
-        <w:t>Entfernen</w:t>
-      </w:r>
-      <w:r>
-        <w:rPr>
-          <w:rFonts w:ascii="Calibri" w:hAnsi="Calibri" w:cs="Calibri"/>
-          <w:shd w:val="clear" w:color="auto" w:fill="E6ECF9"/>
-        </w:rPr>
-        <w:t xml:space="preserve"> Podcasts ...</w:t>
-      </w:r>
-      <w:r>
-        <w:br/>
-      </w:r>
-      <w:r>
-        <w:t xml:space="preserve">Manage Podcasts - </w:t>
-      </w:r>
-      <w:r>
-        <w:rPr>
-          <w:rFonts w:ascii="Calibri" w:hAnsi="Calibri" w:cs="Calibri"/>
-          <w:shd w:val="clear" w:color="auto" w:fill="E6ECF9"/>
-        </w:rPr>
-        <w:t>Verwalten von Podcasts ...</w:t>
-      </w:r>
-      <w:r>
-        <w:br/>
-      </w:r>
-      <w:r>
+        <w:t>A</w:t>
+      </w:r>
+      <w:r>
+        <w:rPr>
+          <w:rFonts w:ascii="Calibri" w:hAnsi="Calibri" w:cs="Calibri"/>
+          <w:shd w:val="clear" w:color="auto" w:fill="E6ECF9"/>
+        </w:rPr>
+        <w:t xml:space="preserve">bonnieren </w:t>
+      </w:r>
+      <w:r>
+        <w:rPr>
+          <w:rFonts w:ascii="Calibri" w:hAnsi="Calibri" w:cs="Calibri"/>
+          <w:shd w:val="clear" w:color="auto" w:fill="E6ECF9"/>
+        </w:rPr>
+        <w:t xml:space="preserve">/ </w:t>
+      </w:r>
+      <w:r>
+        <w:rPr>
+          <w:rFonts w:ascii="Calibri" w:hAnsi="Calibri" w:cs="Calibri"/>
+          <w:shd w:val="clear" w:color="auto" w:fill="E6ECF9"/>
+        </w:rPr>
+        <w:t xml:space="preserve">entfernen </w:t>
+      </w:r>
+      <w:r>
+        <w:rPr>
+          <w:rFonts w:ascii="Calibri" w:hAnsi="Calibri" w:cs="Calibri"/>
+          <w:shd w:val="clear" w:color="auto" w:fill="E6ECF9"/>
+        </w:rPr>
+        <w:t>Podcasts ...</w:t>
+      </w:r>
+      <w:r>
+        <w:br/>
         <w:t>Update All Podcasts</w:t>
       </w:r>
       <w:r>
@@ -284,7 +360,21 @@
           <w:rFonts w:ascii="Calibri" w:hAnsi="Calibri" w:cs="Calibri"/>
           <w:shd w:val="clear" w:color="auto" w:fill="E6ECF9"/>
         </w:rPr>
-        <w:t>Update Alle Podcasts</w:t>
+        <w:t>A</w:t>
+      </w:r>
+      <w:r>
+        <w:rPr>
+          <w:rFonts w:ascii="Calibri" w:hAnsi="Calibri" w:cs="Calibri"/>
+          <w:shd w:val="clear" w:color="auto" w:fill="E6ECF9"/>
+        </w:rPr>
+        <w:t xml:space="preserve">ktualisieren </w:t>
+      </w:r>
+      <w:r>
+        <w:rPr>
+          <w:rFonts w:ascii="Calibri" w:hAnsi="Calibri" w:cs="Calibri"/>
+          <w:shd w:val="clear" w:color="auto" w:fill="E6ECF9"/>
+        </w:rPr>
+        <w:t>Alle Podcasts</w:t>
       </w:r>
       <w:r>
         <w:rPr>
@@ -304,7 +394,28 @@
           <w:rFonts w:ascii="Calibri" w:hAnsi="Calibri" w:cs="Calibri"/>
           <w:shd w:val="clear" w:color="auto" w:fill="E6ECF9"/>
         </w:rPr>
-        <w:t>Filter List</w:t>
+        <w:t>A</w:t>
+      </w:r>
+      <w:r>
+        <w:rPr>
+          <w:rFonts w:ascii="Calibri" w:hAnsi="Calibri" w:cs="Calibri"/>
+          <w:shd w:val="clear" w:color="auto" w:fill="E6ECF9"/>
+        </w:rPr>
+        <w:t xml:space="preserve">ussieben </w:t>
+      </w:r>
+      <w:r>
+        <w:rPr>
+          <w:rFonts w:ascii="Calibri" w:hAnsi="Calibri" w:cs="Calibri"/>
+          <w:shd w:val="clear" w:color="auto" w:fill="E6ECF9"/>
+        </w:rPr>
+        <w:t>List</w:t>
+      </w:r>
+      <w:r>
+        <w:rPr>
+          <w:rFonts w:ascii="Calibri" w:hAnsi="Calibri" w:cs="Calibri"/>
+          <w:shd w:val="clear" w:color="auto" w:fill="E6ECF9"/>
+        </w:rPr>
+        <w:t>e</w:t>
       </w:r>
       <w:r>
         <w:br/>
@@ -364,7 +475,7 @@
           <w:rFonts w:ascii="Calibri" w:hAnsi="Calibri" w:cs="Calibri"/>
           <w:shd w:val="clear" w:color="auto" w:fill="E6ECF9"/>
         </w:rPr>
-        <w:t>Quick Guide</w:t>
+        <w:t>Kurzanleitung</w:t>
       </w:r>
       <w:r>
         <w:br/>
@@ -378,7 +489,14 @@
           <w:rFonts w:ascii="Calibri" w:hAnsi="Calibri" w:cs="Calibri"/>
           <w:shd w:val="clear" w:color="auto" w:fill="E6ECF9"/>
         </w:rPr>
-        <w:t>Nr. Podcasts In Database</w:t>
+        <w:t>Kein</w:t>
+      </w:r>
+      <w:r>
+        <w:rPr>
+          <w:rFonts w:ascii="Calibri" w:hAnsi="Calibri" w:cs="Calibri"/>
+          <w:shd w:val="clear" w:color="auto" w:fill="E6ECF9"/>
+        </w:rPr>
+        <w:t xml:space="preserve"> Podcasts In Database</w:t>
       </w:r>
       <w:r>
         <w:br/>
@@ -417,7 +535,35 @@
           <w:rFonts w:ascii="Calibri" w:hAnsi="Calibri" w:cs="Calibri"/>
           <w:shd w:val="clear" w:color="auto" w:fill="E6ECF9"/>
         </w:rPr>
-        <w:t>Update von ___ fehlgeschlagen.</w:t>
+        <w:t>A</w:t>
+      </w:r>
+      <w:r>
+        <w:rPr>
+          <w:rFonts w:ascii="Calibri" w:hAnsi="Calibri" w:cs="Calibri"/>
+          <w:shd w:val="clear" w:color="auto" w:fill="E6ECF9"/>
+        </w:rPr>
+        <w:t xml:space="preserve">ktualisieren </w:t>
+      </w:r>
+      <w:r>
+        <w:rPr>
+          <w:rFonts w:ascii="Calibri" w:hAnsi="Calibri" w:cs="Calibri"/>
+          <w:shd w:val="clear" w:color="auto" w:fill="E6ECF9"/>
+        </w:rPr>
+        <w:t xml:space="preserve">von ___ </w:t>
+      </w:r>
+      <w:r>
+        <w:rPr>
+          <w:rFonts w:ascii="Calibri" w:hAnsi="Calibri" w:cs="Calibri"/>
+          <w:shd w:val="clear" w:color="auto" w:fill="E6ECF9"/>
+        </w:rPr>
+        <w:t>gescheiterten</w:t>
+      </w:r>
+      <w:r>
+        <w:rPr>
+          <w:rFonts w:ascii="Calibri" w:hAnsi="Calibri" w:cs="Calibri"/>
+          <w:shd w:val="clear" w:color="auto" w:fill="E6ECF9"/>
+        </w:rPr>
+        <w:t>.</w:t>
       </w:r>
       <w:r>
         <w:br/>
@@ -431,7 +577,21 @@
           <w:rFonts w:ascii="Calibri" w:hAnsi="Calibri" w:cs="Calibri"/>
           <w:shd w:val="clear" w:color="auto" w:fill="E6ECF9"/>
         </w:rPr>
-        <w:t>[Code ___] Cache von ___ gescheitert.</w:t>
+        <w:t xml:space="preserve">[Code ___] Cache von ___ </w:t>
+      </w:r>
+      <w:r>
+        <w:rPr>
+          <w:rFonts w:ascii="Calibri" w:hAnsi="Calibri" w:cs="Calibri"/>
+          <w:shd w:val="clear" w:color="auto" w:fill="E6ECF9"/>
+        </w:rPr>
+        <w:t>gescheiterten</w:t>
+      </w:r>
+      <w:r>
+        <w:rPr>
+          <w:rFonts w:ascii="Calibri" w:hAnsi="Calibri" w:cs="Calibri"/>
+          <w:shd w:val="clear" w:color="auto" w:fill="E6ECF9"/>
+        </w:rPr>
+        <w:t>.</w:t>
       </w:r>
       <w:r>
         <w:br/>
@@ -523,23 +683,23 @@
       </w:r>
       <w:r>
         <w:br/>
+        <w:t>Loading the Database</w:t>
+      </w:r>
+      <w:r>
+        <w:t xml:space="preserve"> - </w:t>
+      </w:r>
+      <w:r>
+        <w:rPr>
+          <w:rFonts w:ascii="Calibri" w:hAnsi="Calibri" w:cs="Calibri"/>
+          <w:shd w:val="clear" w:color="auto" w:fill="E6ECF9"/>
+        </w:rPr>
+        <w:t>Laden der Datenbank</w:t>
+      </w:r>
+      <w:r>
+        <w:br/>
       </w:r>
       <w:r>
         <w:lastRenderedPageBreak/>
-        <w:t>Loading the Database</w:t>
-      </w:r>
-      <w:r>
-        <w:t xml:space="preserve"> - </w:t>
-      </w:r>
-      <w:r>
-        <w:rPr>
-          <w:rFonts w:ascii="Calibri" w:hAnsi="Calibri" w:cs="Calibri"/>
-          <w:shd w:val="clear" w:color="auto" w:fill="E6ECF9"/>
-        </w:rPr>
-        <w:t>Laden der Datenbank</w:t>
-      </w:r>
-      <w:r>
-        <w:br/>
         <w:t>Connection to the database failed.</w:t>
       </w:r>
       <w:r>
@@ -550,7 +710,21 @@
           <w:rFonts w:ascii="Calibri" w:hAnsi="Calibri" w:cs="Calibri"/>
           <w:shd w:val="clear" w:color="auto" w:fill="E6ECF9"/>
         </w:rPr>
-        <w:t>Verbindung zur Datenbank fehlgeschlagen.</w:t>
+        <w:t xml:space="preserve">Verbindung zur Datenbank </w:t>
+      </w:r>
+      <w:r>
+        <w:rPr>
+          <w:rFonts w:ascii="Calibri" w:hAnsi="Calibri" w:cs="Calibri"/>
+          <w:shd w:val="clear" w:color="auto" w:fill="E6ECF9"/>
+        </w:rPr>
+        <w:t>gescheiterten</w:t>
+      </w:r>
+      <w:r>
+        <w:rPr>
+          <w:rFonts w:ascii="Calibri" w:hAnsi="Calibri" w:cs="Calibri"/>
+          <w:shd w:val="clear" w:color="auto" w:fill="E6ECF9"/>
+        </w:rPr>
+        <w:t>.</w:t>
       </w:r>
       <w:r>
         <w:br/>
@@ -606,7 +780,14 @@
           <w:rFonts w:ascii="Calibri" w:hAnsi="Calibri" w:cs="Calibri"/>
           <w:shd w:val="clear" w:color="auto" w:fill="E6ECF9"/>
         </w:rPr>
-        <w:t>Ungültige Datenbank-Version</w:t>
+        <w:t>Ungültig</w:t>
+      </w:r>
+      <w:r>
+        <w:rPr>
+          <w:rFonts w:ascii="Calibri" w:hAnsi="Calibri" w:cs="Calibri"/>
+          <w:shd w:val="clear" w:color="auto" w:fill="E6ECF9"/>
+        </w:rPr>
+        <w:t xml:space="preserve"> Datenbank-Version</w:t>
       </w:r>
       <w:r>
         <w:br/>
@@ -636,7 +817,7 @@
           <w:rFonts w:ascii="Calibri" w:hAnsi="Calibri" w:cs="Calibri"/>
           <w:shd w:val="clear" w:color="auto" w:fill="E6ECF9"/>
         </w:rPr>
-        <w:t>Quick Guide</w:t>
+        <w:t>Kurzanleitung</w:t>
       </w:r>
       <w:r>
         <w:br/>
@@ -681,6 +862,20 @@
         <w:t>Flick das Album Artwork rechts oder links, um eine andere Podcast</w:t>
       </w:r>
       <w:r>
+        <w:rPr>
+          <w:rFonts w:ascii="Calibri" w:hAnsi="Calibri" w:cs="Calibri"/>
+          <w:shd w:val="clear" w:color="auto" w:fill="E6ECF9"/>
+        </w:rPr>
+        <w:t xml:space="preserve"> </w:t>
+      </w:r>
+      <w:r>
+        <w:rPr>
+          <w:rFonts w:ascii="Calibri" w:hAnsi="Calibri" w:cs="Calibri"/>
+          <w:shd w:val="clear" w:color="auto" w:fill="E6ECF9"/>
+        </w:rPr>
+        <w:t>schauen</w:t>
+      </w:r>
+      <w:r>
         <w:br/>
         <w:t>Tap the right or left arrows to view another podcast</w:t>
       </w:r>
@@ -692,7 +887,14 @@
           <w:rFonts w:ascii="Calibri" w:hAnsi="Calibri" w:cs="Calibri"/>
           <w:shd w:val="clear" w:color="auto" w:fill="E6ECF9"/>
         </w:rPr>
-        <w:t>Tippen Sie auf die Pfeile rechts oder links zu einer anderen Ansicht Podcast</w:t>
+        <w:t>Tippen Sie auf die Pfeile rechts oder links zu einer anderen Podcast</w:t>
+      </w:r>
+      <w:r>
+        <w:rPr>
+          <w:rFonts w:ascii="Calibri" w:hAnsi="Calibri" w:cs="Calibri"/>
+          <w:shd w:val="clear" w:color="auto" w:fill="E6ECF9"/>
+        </w:rPr>
+        <w:t xml:space="preserve"> schauen</w:t>
       </w:r>
       <w:r>
         <w:br/>
@@ -706,7 +908,21 @@
           <w:rFonts w:ascii="Calibri" w:hAnsi="Calibri" w:cs="Calibri"/>
           <w:shd w:val="clear" w:color="auto" w:fill="E6ECF9"/>
         </w:rPr>
-        <w:t>Tippen Sie auf das Album-Artwork zum Podcast finden Sie Informationen über die</w:t>
+        <w:t xml:space="preserve">Tippen Sie auf das Album-Artwork zum </w:t>
+      </w:r>
+      <w:r>
+        <w:rPr>
+          <w:rFonts w:ascii="Calibri" w:hAnsi="Calibri" w:cs="Calibri"/>
+          <w:shd w:val="clear" w:color="auto" w:fill="E6ECF9"/>
+        </w:rPr>
+        <w:t>Informationen über die Podcast finden</w:t>
+      </w:r>
+      <w:r>
+        <w:rPr>
+          <w:rFonts w:ascii="Calibri" w:hAnsi="Calibri" w:cs="Calibri"/>
+          <w:shd w:val="clear" w:color="auto" w:fill="E6ECF9"/>
+        </w:rPr>
+        <w:t xml:space="preserve"> </w:t>
       </w:r>
       <w:r>
         <w:br/>
@@ -748,21 +964,90 @@
           <w:rFonts w:ascii="Calibri" w:hAnsi="Calibri" w:cs="Calibri"/>
           <w:shd w:val="clear" w:color="auto" w:fill="E6ECF9"/>
         </w:rPr>
-        <w:t>Play / Pause / Schneller Vorlauf vom Controller Registerkarte</w:t>
+        <w:t>Spiel</w:t>
+      </w:r>
+      <w:r>
+        <w:rPr>
+          <w:rFonts w:ascii="Calibri" w:hAnsi="Calibri" w:cs="Calibri"/>
+          <w:shd w:val="clear" w:color="auto" w:fill="E6ECF9"/>
+        </w:rPr>
+        <w:t xml:space="preserve"> / Pause / Vorlauf vom </w:t>
+      </w:r>
+      <w:r>
+        <w:rPr>
+          <w:rFonts w:ascii="Calibri" w:hAnsi="Calibri" w:cs="Calibri"/>
+          <w:shd w:val="clear" w:color="auto" w:fill="E6ECF9"/>
+        </w:rPr>
+        <w:t xml:space="preserve">Kontrolleur </w:t>
+      </w:r>
+      <w:r>
+        <w:rPr>
+          <w:rFonts w:ascii="Calibri" w:hAnsi="Calibri" w:cs="Calibri"/>
+          <w:shd w:val="clear" w:color="auto" w:fill="E6ECF9"/>
+        </w:rPr>
+        <w:t>Tab</w:t>
       </w:r>
       <w:r>
         <w:br/>
         <w:t>Tap controller tab to show/hide episode progress</w:t>
       </w:r>
       <w:r>
-        <w:t xml:space="preserve"> - </w:t>
-      </w:r>
-      <w:r>
-        <w:rPr>
-          <w:rFonts w:ascii="Calibri" w:hAnsi="Calibri" w:cs="Calibri"/>
-          <w:shd w:val="clear" w:color="auto" w:fill="E6ECF9"/>
-        </w:rPr>
-        <w:t>TAP-Controller Registerkarte zum Anzeigen / Verbergen Episode Fortschritte</w:t>
+        <w:t xml:space="preserve"> </w:t>
+      </w:r>
+      <w:r>
+        <w:t>–</w:t>
+      </w:r>
+      <w:r>
+        <w:t xml:space="preserve"> </w:t>
+      </w:r>
+      <w:r>
+        <w:rPr>
+          <w:rFonts w:ascii="Calibri" w:hAnsi="Calibri" w:cs="Calibri"/>
+          <w:shd w:val="clear" w:color="auto" w:fill="E6ECF9"/>
+        </w:rPr>
+        <w:t>T</w:t>
+      </w:r>
+      <w:r>
+        <w:rPr>
+          <w:rFonts w:ascii="Calibri" w:hAnsi="Calibri" w:cs="Calibri"/>
+          <w:shd w:val="clear" w:color="auto" w:fill="E6ECF9"/>
+        </w:rPr>
+        <w:t>ippen Sie auf Kontrolleur</w:t>
+      </w:r>
+      <w:r>
+        <w:rPr>
+          <w:rFonts w:ascii="Calibri" w:hAnsi="Calibri" w:cs="Calibri"/>
+          <w:shd w:val="clear" w:color="auto" w:fill="E6ECF9"/>
+        </w:rPr>
+        <w:t xml:space="preserve"> </w:t>
+      </w:r>
+      <w:r>
+        <w:rPr>
+          <w:rFonts w:ascii="Calibri" w:hAnsi="Calibri" w:cs="Calibri"/>
+          <w:shd w:val="clear" w:color="auto" w:fill="E6ECF9"/>
+        </w:rPr>
+        <w:t xml:space="preserve">Tab zum </w:t>
+      </w:r>
+      <w:r>
+        <w:rPr>
+          <w:rFonts w:ascii="Calibri" w:hAnsi="Calibri" w:cs="Calibri"/>
+          <w:shd w:val="clear" w:color="auto" w:fill="E6ECF9"/>
+        </w:rPr>
+        <w:t xml:space="preserve">zeigen </w:t>
+      </w:r>
+      <w:r>
+        <w:rPr>
+          <w:rFonts w:ascii="Calibri" w:hAnsi="Calibri" w:cs="Calibri"/>
+          <w:shd w:val="clear" w:color="auto" w:fill="E6ECF9"/>
+        </w:rPr>
+        <w:t>/ v</w:t>
+      </w:r>
+      <w:r>
+        <w:rPr>
+          <w:rFonts w:ascii="Calibri" w:hAnsi="Calibri" w:cs="Calibri"/>
+          <w:shd w:val="clear" w:color="auto" w:fill="E6ECF9"/>
+        </w:rPr>
+        <w:t>erbergen Episode Fortschritte</w:t>
       </w:r>
       <w:r>
         <w:br/>
@@ -790,7 +1075,14 @@
           <w:rFonts w:ascii="Calibri" w:hAnsi="Calibri" w:cs="Calibri"/>
           <w:shd w:val="clear" w:color="auto" w:fill="E6ECF9"/>
         </w:rPr>
-        <w:t>Downloading Episoden</w:t>
+        <w:t xml:space="preserve">Herunterladen </w:t>
+      </w:r>
+      <w:r>
+        <w:rPr>
+          <w:rFonts w:ascii="Calibri" w:hAnsi="Calibri" w:cs="Calibri"/>
+          <w:shd w:val="clear" w:color="auto" w:fill="E6ECF9"/>
+        </w:rPr>
+        <w:t>Episoden</w:t>
       </w:r>
       <w:r>
         <w:br/>
@@ -804,7 +1096,14 @@
           <w:rFonts w:ascii="Calibri" w:hAnsi="Calibri" w:cs="Calibri"/>
           <w:shd w:val="clear" w:color="auto" w:fill="E6ECF9"/>
         </w:rPr>
-        <w:t>Tippen Sie auf den Pfeil nach unten-Taste, um einen Download starten</w:t>
+        <w:t xml:space="preserve">Tippen Sie auf den Pfeil nach unten-Taste, um einen Download </w:t>
+      </w:r>
+      <w:r>
+        <w:rPr>
+          <w:rFonts w:ascii="Calibri" w:hAnsi="Calibri" w:cs="Calibri"/>
+          <w:shd w:val="clear" w:color="auto" w:fill="E6ECF9"/>
+        </w:rPr>
+        <w:t>beginnen</w:t>
       </w:r>
       <w:r>
         <w:br/>
@@ -818,21 +1117,48 @@
           <w:rFonts w:ascii="Calibri" w:hAnsi="Calibri" w:cs="Calibri"/>
           <w:shd w:val="clear" w:color="auto" w:fill="E6ECF9"/>
         </w:rPr>
-        <w:t>Tippen Sie auf die Schaltfläche "Abbrechen" zum Download Beenden eines</w:t>
+        <w:t xml:space="preserve">Tippen Sie auf die Schaltfläche "Abbrechen" zum Download </w:t>
+      </w:r>
+      <w:r>
+        <w:rPr>
+          <w:rFonts w:ascii="Calibri" w:hAnsi="Calibri" w:cs="Calibri"/>
+          <w:shd w:val="clear" w:color="auto" w:fill="E6ECF9"/>
+        </w:rPr>
+        <w:t>halten</w:t>
       </w:r>
       <w:r>
         <w:br/>
         <w:t>PodSnatcher will queue episodes to download in the order you click them</w:t>
       </w:r>
       <w:r>
-        <w:t xml:space="preserve"> - </w:t>
-      </w:r>
-      <w:r>
-        <w:rPr>
-          <w:rFonts w:ascii="Calibri" w:hAnsi="Calibri" w:cs="Calibri"/>
-          <w:shd w:val="clear" w:color="auto" w:fill="E6ECF9"/>
-        </w:rPr>
-        <w:t>Warteschlange wird PodSnatcher Episoden zu bestellen Download in der Sie auf diese</w:t>
+        <w:t xml:space="preserve"> </w:t>
+      </w:r>
+      <w:r>
+        <w:t>–</w:t>
+      </w:r>
+      <w:r>
+        <w:t xml:space="preserve"> </w:t>
+      </w:r>
+      <w:r>
+        <w:rPr>
+          <w:rFonts w:ascii="Calibri" w:hAnsi="Calibri" w:cs="Calibri"/>
+          <w:shd w:val="clear" w:color="auto" w:fill="E6ECF9"/>
+        </w:rPr>
+        <w:t>Wann Sie auf eine Episode klicken, dann werden PodSnatcher</w:t>
+      </w:r>
+      <w:r>
+        <w:rPr>
+          <w:rFonts w:ascii="Calibri" w:hAnsi="Calibri" w:cs="Calibri"/>
+          <w:shd w:val="clear" w:color="auto" w:fill="E6ECF9"/>
+        </w:rPr>
+        <w:t xml:space="preserve"> der</w:t>
+      </w:r>
+      <w:r>
+        <w:rPr>
+          <w:rFonts w:ascii="Calibri" w:hAnsi="Calibri" w:cs="Calibri"/>
+          <w:shd w:val="clear" w:color="auto" w:fill="E6ECF9"/>
+        </w:rPr>
+        <w:t xml:space="preserve"> Episode auf den Queue stellen. </w:t>
       </w:r>
       <w:r>
         <w:br/>
@@ -846,35 +1172,152 @@
           <w:rFonts w:ascii="Calibri" w:hAnsi="Calibri" w:cs="Calibri"/>
           <w:shd w:val="clear" w:color="auto" w:fill="E6ECF9"/>
         </w:rPr>
-        <w:t>Der Pfeil nach unten wird nicht angezeigt, wenn Episode heruntergeladen haben Sie eine bereits</w:t>
+        <w:t xml:space="preserve">Der Pfeil nach unten wird nicht </w:t>
+      </w:r>
+      <w:r>
+        <w:rPr>
+          <w:rFonts w:ascii="Calibri" w:hAnsi="Calibri" w:cs="Calibri"/>
+          <w:shd w:val="clear" w:color="auto" w:fill="E6ECF9"/>
+        </w:rPr>
+        <w:t>gesehen</w:t>
+      </w:r>
+      <w:r>
+        <w:rPr>
+          <w:rFonts w:ascii="Calibri" w:hAnsi="Calibri" w:cs="Calibri"/>
+          <w:shd w:val="clear" w:color="auto" w:fill="E6ECF9"/>
+        </w:rPr>
+        <w:t xml:space="preserve">, wenn </w:t>
+      </w:r>
+      <w:r>
+        <w:rPr>
+          <w:rFonts w:ascii="Calibri" w:hAnsi="Calibri" w:cs="Calibri"/>
+          <w:shd w:val="clear" w:color="auto" w:fill="E6ECF9"/>
+        </w:rPr>
+        <w:t>Sie der</w:t>
+      </w:r>
+      <w:r>
+        <w:rPr>
+          <w:rFonts w:ascii="Calibri" w:hAnsi="Calibri" w:cs="Calibri"/>
+          <w:shd w:val="clear" w:color="auto" w:fill="E6ECF9"/>
+        </w:rPr>
+        <w:t xml:space="preserve"> </w:t>
+      </w:r>
+      <w:r>
+        <w:rPr>
+          <w:rFonts w:ascii="Calibri" w:hAnsi="Calibri" w:cs="Calibri"/>
+          <w:shd w:val="clear" w:color="auto" w:fill="E6ECF9"/>
+        </w:rPr>
+        <w:t>Episode heruntergeladen haben</w:t>
+      </w:r>
+      <w:r>
+        <w:rPr>
+          <w:rFonts w:ascii="Calibri" w:hAnsi="Calibri" w:cs="Calibri"/>
+          <w:shd w:val="clear" w:color="auto" w:fill="E6ECF9"/>
+        </w:rPr>
+        <w:t>.</w:t>
+      </w:r>
+      <w:r>
+        <w:rPr>
+          <w:rFonts w:ascii="Calibri" w:hAnsi="Calibri" w:cs="Calibri"/>
+          <w:shd w:val="clear" w:color="auto" w:fill="E6ECF9"/>
+        </w:rPr>
+        <w:t xml:space="preserve"> </w:t>
       </w:r>
       <w:r>
         <w:br/>
         <w:t>Episode color code</w:t>
       </w:r>
       <w:r>
-        <w:t xml:space="preserve"> - </w:t>
-      </w:r>
-      <w:r>
-        <w:rPr>
-          <w:rFonts w:ascii="Calibri" w:hAnsi="Calibri" w:cs="Calibri"/>
-          <w:shd w:val="clear" w:color="auto" w:fill="E6ECF9"/>
-        </w:rPr>
-        <w:t>Episode FarbcodeNeue Episoden sind fett, blauer Text, mit den Download-Button angezeigt</w:t>
+        <w:t xml:space="preserve"> </w:t>
+      </w:r>
+      <w:r>
+        <w:t>–</w:t>
+      </w:r>
+      <w:r>
+        <w:t xml:space="preserve"> </w:t>
+      </w:r>
+      <w:r>
+        <w:rPr>
+          <w:rFonts w:ascii="Calibri" w:hAnsi="Calibri" w:cs="Calibri"/>
+          <w:shd w:val="clear" w:color="auto" w:fill="E6ECF9"/>
+        </w:rPr>
+        <w:t>Der E</w:t>
+      </w:r>
+      <w:r>
+        <w:rPr>
+          <w:rFonts w:ascii="Calibri" w:hAnsi="Calibri" w:cs="Calibri"/>
+          <w:shd w:val="clear" w:color="auto" w:fill="E6ECF9"/>
+        </w:rPr>
+        <w:t xml:space="preserve">pisode </w:t>
+      </w:r>
+      <w:r>
+        <w:rPr>
+          <w:rFonts w:ascii="Calibri" w:hAnsi="Calibri" w:cs="Calibri"/>
+          <w:shd w:val="clear" w:color="auto" w:fill="E6ECF9"/>
+        </w:rPr>
+        <w:t xml:space="preserve">färben </w:t>
+      </w:r>
+      <w:r>
+        <w:rPr>
+          <w:rFonts w:ascii="Calibri" w:hAnsi="Calibri" w:cs="Calibri"/>
+          <w:shd w:val="clear" w:color="auto" w:fill="E6ECF9"/>
+        </w:rPr>
+        <w:t>Code</w:t>
       </w:r>
       <w:r>
         <w:br/>
         <w:t>New episodes have bold, blue text, with the download button shown</w:t>
       </w:r>
       <w:r>
-        <w:t xml:space="preserve"> - </w:t>
-      </w:r>
-      <w:r>
-        <w:rPr>
-          <w:rFonts w:ascii="Calibri" w:hAnsi="Calibri" w:cs="Calibri"/>
-          <w:shd w:val="clear" w:color="auto" w:fill="E6ECF9"/>
-        </w:rPr>
-        <w:t>Neue Episoden sind fett, blauer Text, mit den Download-Button angezeigt</w:t>
+        <w:t xml:space="preserve"> </w:t>
+      </w:r>
+      <w:r>
+        <w:t>–</w:t>
+      </w:r>
+      <w:r>
+        <w:t xml:space="preserve"> </w:t>
+      </w:r>
+      <w:r>
+        <w:rPr>
+          <w:rFonts w:ascii="Calibri" w:hAnsi="Calibri" w:cs="Calibri"/>
+          <w:shd w:val="clear" w:color="auto" w:fill="E6ECF9"/>
+        </w:rPr>
+        <w:t>Die n</w:t>
+      </w:r>
+      <w:r>
+        <w:rPr>
+          <w:rFonts w:ascii="Calibri" w:hAnsi="Calibri" w:cs="Calibri"/>
+          <w:shd w:val="clear" w:color="auto" w:fill="E6ECF9"/>
+        </w:rPr>
+        <w:t>eue</w:t>
+      </w:r>
+      <w:r>
+        <w:rPr>
+          <w:rFonts w:ascii="Calibri" w:hAnsi="Calibri" w:cs="Calibri"/>
+          <w:shd w:val="clear" w:color="auto" w:fill="E6ECF9"/>
+        </w:rPr>
+        <w:t>n</w:t>
+      </w:r>
+      <w:r>
+        <w:rPr>
+          <w:rFonts w:ascii="Calibri" w:hAnsi="Calibri" w:cs="Calibri"/>
+          <w:shd w:val="clear" w:color="auto" w:fill="E6ECF9"/>
+        </w:rPr>
+        <w:t xml:space="preserve"> Episoden </w:t>
+      </w:r>
+      <w:r>
+        <w:rPr>
+          <w:rFonts w:ascii="Calibri" w:hAnsi="Calibri" w:cs="Calibri"/>
+          <w:shd w:val="clear" w:color="auto" w:fill="E6ECF9"/>
+        </w:rPr>
+        <w:t>hat fett, blau Text, mit den Download-Taste</w:t>
+      </w:r>
+      <w:r>
+        <w:rPr>
+          <w:rFonts w:ascii="Calibri" w:hAnsi="Calibri" w:cs="Calibri"/>
+          <w:shd w:val="clear" w:color="auto" w:fill="E6ECF9"/>
+        </w:rPr>
+        <w:t xml:space="preserve"> gezeigt</w:t>
       </w:r>
       <w:r>
         <w:br/>
@@ -888,98 +1331,191 @@
           <w:rFonts w:ascii="Calibri" w:hAnsi="Calibri" w:cs="Calibri"/>
           <w:shd w:val="clear" w:color="auto" w:fill="E6ECF9"/>
         </w:rPr>
-        <w:t>Neue Episoden, die heruntergeladen werden müssen fett, blauen Text, ohne den Download-Button angezeigt</w:t>
+        <w:t>Die neuen Episoden hat fett, blau Text, ohne den Download-Taste gezeigt</w:t>
       </w:r>
       <w:r>
         <w:br/>
         <w:t xml:space="preserve">Currently listening to or paused episodes have bold, italicized, white text, with the downloaded button </w:t>
       </w:r>
       <w:r>
+        <w:t xml:space="preserve">shown </w:t>
+      </w:r>
+      <w:r>
+        <w:t>–</w:t>
+      </w:r>
+      <w:r>
+        <w:t xml:space="preserve"> </w:t>
+      </w:r>
+      <w:r>
+        <w:rPr>
+          <w:rFonts w:ascii="Calibri" w:hAnsi="Calibri" w:cs="Calibri"/>
+          <w:shd w:val="clear" w:color="auto" w:fill="E6ECF9"/>
+        </w:rPr>
+        <w:t>D</w:t>
+      </w:r>
+      <w:r>
+        <w:rPr>
+          <w:rFonts w:ascii="Calibri" w:hAnsi="Calibri" w:cs="Calibri"/>
+          <w:shd w:val="clear" w:color="auto" w:fill="E6ECF9"/>
+        </w:rPr>
+        <w:t xml:space="preserve">ie Episoden </w:t>
+      </w:r>
+      <w:r>
+        <w:rPr>
+          <w:rFonts w:ascii="Calibri" w:hAnsi="Calibri" w:cs="Calibri"/>
+          <w:shd w:val="clear" w:color="auto" w:fill="E6ECF9"/>
+        </w:rPr>
+        <w:t xml:space="preserve">hören </w:t>
+      </w:r>
+      <w:r>
+        <w:rPr>
+          <w:rFonts w:ascii="Calibri" w:hAnsi="Calibri" w:cs="Calibri"/>
+          <w:shd w:val="clear" w:color="auto" w:fill="E6ECF9"/>
+        </w:rPr>
+        <w:t>oder pausieren Sie momentan hat</w:t>
+      </w:r>
+      <w:r>
+        <w:rPr>
+          <w:rFonts w:ascii="Calibri" w:hAnsi="Calibri" w:cs="Calibri"/>
+          <w:shd w:val="clear" w:color="auto" w:fill="E6ECF9"/>
+        </w:rPr>
+        <w:t xml:space="preserve"> fett, kursiv, weiße </w:t>
+      </w:r>
+      <w:r>
+        <w:rPr>
+          <w:rFonts w:ascii="Calibri" w:hAnsi="Calibri" w:cs="Calibri"/>
+          <w:shd w:val="clear" w:color="auto" w:fill="E6ECF9"/>
+        </w:rPr>
+        <w:t>Text</w:t>
+      </w:r>
+      <w:r>
+        <w:rPr>
+          <w:rFonts w:ascii="Calibri" w:hAnsi="Calibri" w:cs="Calibri"/>
+          <w:shd w:val="clear" w:color="auto" w:fill="E6ECF9"/>
+        </w:rPr>
+        <w:t xml:space="preserve">, </w:t>
+      </w:r>
+      <w:r>
+        <w:rPr>
+          <w:rFonts w:ascii="Calibri" w:hAnsi="Calibri" w:cs="Calibri"/>
+          <w:shd w:val="clear" w:color="auto" w:fill="E6ECF9"/>
+        </w:rPr>
+        <w:t>mit den Download-Taste gezeigt</w:t>
+      </w:r>
+      <w:r>
+        <w:rPr>
+          <w:rFonts w:ascii="Calibri" w:hAnsi="Calibri" w:cs="Calibri"/>
+          <w:shd w:val="clear" w:color="auto" w:fill="E6ECF9"/>
+        </w:rPr>
+        <w:t>.</w:t>
+      </w:r>
+      <w:r>
+        <w:br/>
+        <w:t>Currently listening to or paused episodes that are downloaded have bold, italicized, white text, with</w:t>
+      </w:r>
+      <w:r>
+        <w:t xml:space="preserve">out </w:t>
+      </w:r>
+      <w:r>
         <w:lastRenderedPageBreak/>
-        <w:t xml:space="preserve">shown - </w:t>
-      </w:r>
-      <w:r>
-        <w:rPr>
-          <w:rFonts w:ascii="Calibri" w:hAnsi="Calibri" w:cs="Calibri"/>
-          <w:shd w:val="clear" w:color="auto" w:fill="E6ECF9"/>
-        </w:rPr>
-        <w:t>Derzeit hören oder pausiert Episoden fett, kursiv, weiße Schrift, mit der heruntergeladenen Schaltfläche angezeigt.</w:t>
-      </w:r>
-      <w:r>
-        <w:br/>
-        <w:t>Currently listening to or paused episodes that are downloaded have bold, italicized, white text, with</w:t>
-      </w:r>
-      <w:r>
-        <w:t xml:space="preserve">out the downloaded button shown - </w:t>
-      </w:r>
-      <w:r>
-        <w:rPr>
-          <w:rFonts w:ascii="Calibri" w:hAnsi="Calibri" w:cs="Calibri"/>
-          <w:shd w:val="clear" w:color="auto" w:fill="E6ECF9"/>
-        </w:rPr>
-        <w:t>Derzeit hören oder pausiert Episoden, die heruntergeladen werden müssen fett, kursiv, weiße Schrift, ohne die heruntergeladene Schaltfläche angezeigt.</w:t>
+        <w:t xml:space="preserve">the downloaded button shown - </w:t>
+      </w:r>
+      <w:r>
+        <w:rPr>
+          <w:rFonts w:ascii="Calibri" w:hAnsi="Calibri" w:cs="Calibri"/>
+          <w:shd w:val="clear" w:color="auto" w:fill="E6ECF9"/>
+        </w:rPr>
+        <w:t>Die Episoden hören oder pausieren Sie momentan hat fett, kursiv, weiße Text, ohne den Download-Taste gezeigt.</w:t>
       </w:r>
       <w:r>
         <w:br/>
         <w:t>Listened episodes have white text with the download button shown.</w:t>
       </w:r>
       <w:r>
-        <w:t xml:space="preserve"> - </w:t>
-      </w:r>
-      <w:r>
-        <w:rPr>
-          <w:rFonts w:ascii="Calibri" w:hAnsi="Calibri" w:cs="Calibri"/>
-          <w:shd w:val="clear" w:color="auto" w:fill="E6ECF9"/>
-        </w:rPr>
-        <w:t>Episoden gehört haben weiße Text mit den Download-Button angezeigt.</w:t>
-      </w:r>
-      <w:r>
-        <w:br/>
-        <w:t>Listened episodes</w:t>
-      </w:r>
-      <w:r>
-        <w:t xml:space="preserve"> that are downloaded</w:t>
-      </w:r>
-      <w:r>
-        <w:t xml:space="preserve"> have white text without the download button shown.</w:t>
-      </w:r>
-      <w:r>
-        <w:t xml:space="preserve"> - </w:t>
-      </w:r>
-      <w:r>
-        <w:rPr>
-          <w:rFonts w:ascii="Calibri" w:hAnsi="Calibri" w:cs="Calibri"/>
-          <w:shd w:val="clear" w:color="auto" w:fill="E6ECF9"/>
-        </w:rPr>
-        <w:t>Episoden</w:t>
-      </w:r>
-      <w:r>
-        <w:rPr>
-          <w:rFonts w:ascii="Calibri" w:hAnsi="Calibri" w:cs="Calibri"/>
-          <w:shd w:val="clear" w:color="auto" w:fill="E6ECF9"/>
-        </w:rPr>
-        <w:t>, die</w:t>
-      </w:r>
-      <w:r>
-        <w:rPr>
-          <w:rFonts w:ascii="Calibri" w:hAnsi="Calibri" w:cs="Calibri"/>
-          <w:shd w:val="clear" w:color="auto" w:fill="E6ECF9"/>
-        </w:rPr>
-        <w:t xml:space="preserve"> gehört </w:t>
-      </w:r>
-      <w:r>
-        <w:rPr>
-          <w:rFonts w:ascii="Calibri" w:hAnsi="Calibri" w:cs="Calibri"/>
-          <w:shd w:val="clear" w:color="auto" w:fill="E6ECF9"/>
-        </w:rPr>
-        <w:t xml:space="preserve">werden heruntergeladen </w:t>
-      </w:r>
-      <w:r>
-        <w:rPr>
-          <w:rFonts w:ascii="Calibri" w:hAnsi="Calibri" w:cs="Calibri"/>
-          <w:shd w:val="clear" w:color="auto" w:fill="E6ECF9"/>
-        </w:rPr>
-        <w:t>haben weiße Text ohne den Download-Button angezeigt.</w:t>
+        <w:t xml:space="preserve"> </w:t>
+      </w:r>
+      <w:r>
+        <w:t>–</w:t>
+      </w:r>
+      <w:r>
+        <w:t xml:space="preserve"> </w:t>
+      </w:r>
+      <w:r>
+        <w:rPr>
+          <w:rFonts w:ascii="Calibri" w:hAnsi="Calibri" w:cs="Calibri"/>
+          <w:shd w:val="clear" w:color="auto" w:fill="E6ECF9"/>
+        </w:rPr>
+        <w:t>Die Episoden gehören</w:t>
+      </w:r>
+      <w:r>
+        <w:rPr>
+          <w:rFonts w:ascii="Calibri" w:hAnsi="Calibri" w:cs="Calibri"/>
+          <w:shd w:val="clear" w:color="auto" w:fill="E6ECF9"/>
+        </w:rPr>
+        <w:t xml:space="preserve"> </w:t>
+      </w:r>
+      <w:r>
+        <w:rPr>
+          <w:rFonts w:ascii="Calibri" w:hAnsi="Calibri" w:cs="Calibri"/>
+          <w:shd w:val="clear" w:color="auto" w:fill="E6ECF9"/>
+        </w:rPr>
+        <w:t xml:space="preserve">Sie </w:t>
+      </w:r>
+      <w:r>
+        <w:rPr>
+          <w:rFonts w:ascii="Calibri" w:hAnsi="Calibri" w:cs="Calibri"/>
+          <w:shd w:val="clear" w:color="auto" w:fill="E6ECF9"/>
+        </w:rPr>
+        <w:t>ha</w:t>
+      </w:r>
+      <w:r>
+        <w:rPr>
+          <w:rFonts w:ascii="Calibri" w:hAnsi="Calibri" w:cs="Calibri"/>
+          <w:shd w:val="clear" w:color="auto" w:fill="E6ECF9"/>
+        </w:rPr>
+        <w:t>t</w:t>
+      </w:r>
+      <w:r>
+        <w:rPr>
+          <w:rFonts w:ascii="Calibri" w:hAnsi="Calibri" w:cs="Calibri"/>
+          <w:shd w:val="clear" w:color="auto" w:fill="E6ECF9"/>
+        </w:rPr>
+        <w:t xml:space="preserve"> we</w:t>
+      </w:r>
+      <w:r>
+        <w:rPr>
+          <w:rFonts w:ascii="Calibri" w:hAnsi="Calibri" w:cs="Calibri"/>
+          <w:shd w:val="clear" w:color="auto" w:fill="E6ECF9"/>
+        </w:rPr>
+        <w:t xml:space="preserve">iße Text mit den Download-Taste </w:t>
+      </w:r>
+      <w:r>
+        <w:rPr>
+          <w:rFonts w:ascii="Calibri" w:hAnsi="Calibri" w:cs="Calibri"/>
+          <w:shd w:val="clear" w:color="auto" w:fill="E6ECF9"/>
+        </w:rPr>
+        <w:t>gezeigt.</w:t>
+      </w:r>
+      <w:r>
+        <w:br/>
+        <w:t>Listened episodes have white text without the download button shown.</w:t>
+      </w:r>
+      <w:r>
+        <w:t xml:space="preserve"> - </w:t>
+      </w:r>
+      <w:r>
+        <w:rPr>
+          <w:rFonts w:ascii="Calibri" w:hAnsi="Calibri" w:cs="Calibri"/>
+          <w:shd w:val="clear" w:color="auto" w:fill="E6ECF9"/>
+        </w:rPr>
+        <w:t>Die Episoden gehören Sie hat weiße Text ohne den Download-Taste gezeigt</w:t>
+      </w:r>
+      <w:r>
+        <w:rPr>
+          <w:rFonts w:ascii="Calibri" w:hAnsi="Calibri" w:cs="Calibri"/>
+          <w:shd w:val="clear" w:color="auto" w:fill="E6ECF9"/>
+        </w:rPr>
+        <w:t>.</w:t>
       </w:r>
       <w:r>
         <w:br/>
@@ -993,7 +1529,14 @@
           <w:rFonts w:ascii="Calibri" w:hAnsi="Calibri" w:cs="Calibri"/>
           <w:shd w:val="clear" w:color="auto" w:fill="E6ECF9"/>
         </w:rPr>
-        <w:t>Hinzufügen und Entfernen von Podcasts</w:t>
+        <w:t>Hinzufügen und entfernen die</w:t>
+      </w:r>
+      <w:r>
+        <w:rPr>
+          <w:rFonts w:ascii="Calibri" w:hAnsi="Calibri" w:cs="Calibri"/>
+          <w:shd w:val="clear" w:color="auto" w:fill="E6ECF9"/>
+        </w:rPr>
+        <w:t xml:space="preserve"> Podcasts</w:t>
       </w:r>
       <w:r>
         <w:br/>
@@ -1007,7 +1550,42 @@
           <w:rFonts w:ascii="Calibri" w:hAnsi="Calibri" w:cs="Calibri"/>
           <w:shd w:val="clear" w:color="auto" w:fill="E6ECF9"/>
         </w:rPr>
-        <w:t>Tippen Sie auf das Menü und wählen Sie: Podcast Aktionen&gt; Add / Remove Podcasts</w:t>
+        <w:t xml:space="preserve">Tippen Sie auf das Menü und wählen Sie: Podcast Aktionen&gt; </w:t>
+      </w:r>
+      <w:r>
+        <w:rPr>
+          <w:rFonts w:ascii="Calibri" w:hAnsi="Calibri" w:cs="Calibri"/>
+          <w:shd w:val="clear" w:color="auto" w:fill="E6ECF9"/>
+        </w:rPr>
+        <w:t>A</w:t>
+      </w:r>
+      <w:r>
+        <w:rPr>
+          <w:rFonts w:ascii="Calibri" w:hAnsi="Calibri" w:cs="Calibri"/>
+          <w:shd w:val="clear" w:color="auto" w:fill="E6ECF9"/>
+        </w:rPr>
+        <w:t xml:space="preserve">bonnieren </w:t>
+      </w:r>
+      <w:r>
+        <w:rPr>
+          <w:rFonts w:ascii="Calibri" w:hAnsi="Calibri" w:cs="Calibri"/>
+          <w:shd w:val="clear" w:color="auto" w:fill="E6ECF9"/>
+        </w:rPr>
+        <w:t xml:space="preserve">/ </w:t>
+      </w:r>
+      <w:r>
+        <w:rPr>
+          <w:rFonts w:ascii="Calibri" w:hAnsi="Calibri" w:cs="Calibri"/>
+          <w:shd w:val="clear" w:color="auto" w:fill="E6ECF9"/>
+        </w:rPr>
+        <w:t xml:space="preserve">entfernen </w:t>
+      </w:r>
+      <w:r>
+        <w:rPr>
+          <w:rFonts w:ascii="Calibri" w:hAnsi="Calibri" w:cs="Calibri"/>
+          <w:shd w:val="clear" w:color="auto" w:fill="E6ECF9"/>
+        </w:rPr>
+        <w:t>Podcasts</w:t>
       </w:r>
       <w:r>
         <w:br/>
@@ -1063,27 +1641,42 @@
           <w:rFonts w:ascii="Calibri" w:hAnsi="Calibri" w:cs="Calibri"/>
           <w:shd w:val="clear" w:color="auto" w:fill="E6ECF9"/>
         </w:rPr>
-        <w:t>Tippen Sie auf das Menü und wählen Sie: Podcast Aktionen&gt; Update Alle Podcasts</w:t>
-      </w:r>
-      <w:r>
-        <w:t xml:space="preserve"> </w:t>
-      </w:r>
-      <w:r>
-        <w:br/>
-      </w:r>
-      <w:r>
-        <w:t>Tap and hold the album artwork of</w:t>
-      </w:r>
-      <w:r>
-        <w:t xml:space="preserve"> the podcast you want to update - </w:t>
-      </w:r>
-      <w:r>
-        <w:rPr>
-          <w:rStyle w:val="shorttext"/>
-          <w:color w:val="000000"/>
-          <w:shd w:val="clear" w:color="auto" w:fill="E6ECF9"/>
-        </w:rPr>
-        <w:t>Tippen und halten Sie die CD-Cover der Podcast, den Sie aktualisieren möchten</w:t>
+        <w:t xml:space="preserve">Tippen Sie auf das Menü und wählen Sie: Podcast </w:t>
+      </w:r>
+      <w:r>
+        <w:rPr>
+          <w:rFonts w:ascii="Calibri" w:hAnsi="Calibri" w:cs="Calibri"/>
+          <w:shd w:val="clear" w:color="auto" w:fill="E6ECF9"/>
+        </w:rPr>
+        <w:t xml:space="preserve">Verfahren </w:t>
+      </w:r>
+      <w:r>
+        <w:rPr>
+          <w:rFonts w:ascii="Calibri" w:hAnsi="Calibri" w:cs="Calibri"/>
+          <w:shd w:val="clear" w:color="auto" w:fill="E6ECF9"/>
+        </w:rPr>
+        <w:t>&gt; Update Alle Podcasts</w:t>
+      </w:r>
+      <w:r>
+        <w:br/>
+        <w:t>All podcasts will be updated simultaneously</w:t>
+      </w:r>
+      <w:r>
+        <w:t xml:space="preserve"> - </w:t>
+      </w:r>
+      <w:r>
+        <w:rPr>
+          <w:rFonts w:ascii="Calibri" w:hAnsi="Calibri" w:cs="Calibri"/>
+          <w:shd w:val="clear" w:color="auto" w:fill="E6ECF9"/>
+        </w:rPr>
+        <w:t xml:space="preserve">Alle Podcasts </w:t>
+      </w:r>
+      <w:r>
+        <w:rPr>
+          <w:rFonts w:ascii="Calibri" w:hAnsi="Calibri" w:cs="Calibri"/>
+          <w:shd w:val="clear" w:color="auto" w:fill="E6ECF9"/>
+        </w:rPr>
+        <w:t>werden gleichzeitig aktualisiern</w:t>
       </w:r>
       <w:r>
         <w:br/>
@@ -1097,10 +1690,70 @@
           <w:rFonts w:ascii="Calibri" w:hAnsi="Calibri" w:cs="Calibri"/>
           <w:shd w:val="clear" w:color="auto" w:fill="E6ECF9"/>
         </w:rPr>
-        <w:t>Tippen Sie auf das Menü und wählen Sie: Podcast Aktionen&gt; Aktualisieren Album Art</w:t>
-      </w:r>
-      <w:r>
-        <w:t xml:space="preserve"> </w:t>
+        <w:t xml:space="preserve">Tippen Sie auf das Menü und wählen Sie: Podcast </w:t>
+      </w:r>
+      <w:r>
+        <w:rPr>
+          <w:rFonts w:ascii="Calibri" w:hAnsi="Calibri" w:cs="Calibri"/>
+          <w:shd w:val="clear" w:color="auto" w:fill="E6ECF9"/>
+        </w:rPr>
+        <w:t xml:space="preserve">Verfahren </w:t>
+      </w:r>
+      <w:r>
+        <w:rPr>
+          <w:rFonts w:ascii="Calibri" w:hAnsi="Calibri" w:cs="Calibri"/>
+          <w:shd w:val="clear" w:color="auto" w:fill="E6ECF9"/>
+        </w:rPr>
+        <w:t xml:space="preserve">&gt; </w:t>
+      </w:r>
+      <w:r>
+        <w:rPr>
+          <w:rFonts w:ascii="Calibri" w:hAnsi="Calibri" w:cs="Calibri"/>
+          <w:shd w:val="clear" w:color="auto" w:fill="E6ECF9"/>
+        </w:rPr>
+        <w:t>E</w:t>
+      </w:r>
+      <w:r>
+        <w:rPr>
+          <w:rFonts w:ascii="Calibri" w:hAnsi="Calibri" w:cs="Calibri"/>
+          <w:shd w:val="clear" w:color="auto" w:fill="E6ECF9"/>
+        </w:rPr>
+        <w:t xml:space="preserve">rfrischen </w:t>
+      </w:r>
+      <w:r>
+        <w:rPr>
+          <w:rFonts w:ascii="Calibri" w:hAnsi="Calibri" w:cs="Calibri"/>
+          <w:shd w:val="clear" w:color="auto" w:fill="E6ECF9"/>
+        </w:rPr>
+        <w:t>Album Art</w:t>
+      </w:r>
+      <w:r>
+        <w:br/>
+        <w:t>All podcasts will update their album artwork simultaneously</w:t>
+      </w:r>
+      <w:r>
+        <w:t xml:space="preserve"> - </w:t>
+      </w:r>
+      <w:r>
+        <w:rPr>
+          <w:rFonts w:ascii="Calibri" w:hAnsi="Calibri" w:cs="Calibri"/>
+          <w:shd w:val="clear" w:color="auto" w:fill="E6ECF9"/>
+        </w:rPr>
+        <w:t xml:space="preserve">Alle Podcasts </w:t>
+      </w:r>
+      <w:r>
+        <w:rPr>
+          <w:rFonts w:ascii="Calibri" w:hAnsi="Calibri" w:cs="Calibri"/>
+          <w:shd w:val="clear" w:color="auto" w:fill="E6ECF9"/>
+        </w:rPr>
+        <w:t xml:space="preserve">warden ihre Album Art gleichzeitig </w:t>
+      </w:r>
+      <w:r>
+        <w:rPr>
+          <w:rFonts w:ascii="Calibri" w:hAnsi="Calibri" w:cs="Calibri"/>
+          <w:shd w:val="clear" w:color="auto" w:fill="E6ECF9"/>
+        </w:rPr>
+        <w:t>aktualisieren</w:t>
       </w:r>
       <w:r>
         <w:br/>
@@ -1114,7 +1767,21 @@
           <w:rFonts w:ascii="Calibri" w:hAnsi="Calibri" w:cs="Calibri"/>
           <w:shd w:val="clear" w:color="auto" w:fill="E6ECF9"/>
         </w:rPr>
-        <w:t>Verfeinern Sie Ihre Podcasts</w:t>
+        <w:t>A</w:t>
+      </w:r>
+      <w:r>
+        <w:rPr>
+          <w:rFonts w:ascii="Calibri" w:hAnsi="Calibri" w:cs="Calibri"/>
+          <w:shd w:val="clear" w:color="auto" w:fill="E6ECF9"/>
+        </w:rPr>
+        <w:t xml:space="preserve">ussieben </w:t>
+      </w:r>
+      <w:r>
+        <w:rPr>
+          <w:rFonts w:ascii="Calibri" w:hAnsi="Calibri" w:cs="Calibri"/>
+          <w:shd w:val="clear" w:color="auto" w:fill="E6ECF9"/>
+        </w:rPr>
+        <w:t>Sie Ihre Podcasts</w:t>
       </w:r>
       <w:r>
         <w:br/>
@@ -1128,7 +1795,35 @@
           <w:rFonts w:ascii="Calibri" w:hAnsi="Calibri" w:cs="Calibri"/>
           <w:shd w:val="clear" w:color="auto" w:fill="E6ECF9"/>
         </w:rPr>
-        <w:t>Tippen Sie auf das Menü und wählen Sie: Filter List</w:t>
+        <w:t xml:space="preserve">Tippen Sie auf das Menü und wählen Sie: </w:t>
+      </w:r>
+      <w:r>
+        <w:rPr>
+          <w:rFonts w:ascii="Calibri" w:hAnsi="Calibri" w:cs="Calibri"/>
+          <w:shd w:val="clear" w:color="auto" w:fill="E6ECF9"/>
+        </w:rPr>
+        <w:t>A</w:t>
+      </w:r>
+      <w:r>
+        <w:rPr>
+          <w:rFonts w:ascii="Calibri" w:hAnsi="Calibri" w:cs="Calibri"/>
+          <w:shd w:val="clear" w:color="auto" w:fill="E6ECF9"/>
+        </w:rPr>
+        <w:t xml:space="preserve">ussieben </w:t>
+      </w:r>
+      <w:r>
+        <w:rPr>
+          <w:rFonts w:ascii="Calibri" w:hAnsi="Calibri" w:cs="Calibri"/>
+          <w:shd w:val="clear" w:color="auto" w:fill="E6ECF9"/>
+        </w:rPr>
+        <w:t>List</w:t>
+      </w:r>
+      <w:r>
+        <w:rPr>
+          <w:rFonts w:ascii="Calibri" w:hAnsi="Calibri" w:cs="Calibri"/>
+          <w:shd w:val="clear" w:color="auto" w:fill="E6ECF9"/>
+        </w:rPr>
+        <w:t>e</w:t>
       </w:r>
       <w:r>
         <w:br/>
@@ -1142,7 +1837,28 @@
           <w:rFonts w:ascii="Calibri" w:hAnsi="Calibri" w:cs="Calibri"/>
           <w:shd w:val="clear" w:color="auto" w:fill="E6ECF9"/>
         </w:rPr>
-        <w:t>Filter alle unerhört Podcasts</w:t>
+        <w:t>A</w:t>
+      </w:r>
+      <w:r>
+        <w:rPr>
+          <w:rFonts w:ascii="Calibri" w:hAnsi="Calibri" w:cs="Calibri"/>
+          <w:shd w:val="clear" w:color="auto" w:fill="E6ECF9"/>
+        </w:rPr>
+        <w:t xml:space="preserve">ussieben </w:t>
+      </w:r>
+      <w:r>
+        <w:rPr>
+          <w:rFonts w:ascii="Calibri" w:hAnsi="Calibri" w:cs="Calibri"/>
+          <w:shd w:val="clear" w:color="auto" w:fill="E6ECF9"/>
+        </w:rPr>
+        <w:t>alle unge</w:t>
+      </w:r>
+      <w:r>
+        <w:rPr>
+          <w:rFonts w:ascii="Calibri" w:hAnsi="Calibri" w:cs="Calibri"/>
+          <w:shd w:val="clear" w:color="auto" w:fill="E6ECF9"/>
+        </w:rPr>
+        <w:t>hört Podcasts</w:t>
       </w:r>
       <w:r>
         <w:br/>
@@ -1156,7 +1872,21 @@
           <w:rFonts w:ascii="Calibri" w:hAnsi="Calibri" w:cs="Calibri"/>
           <w:shd w:val="clear" w:color="auto" w:fill="E6ECF9"/>
         </w:rPr>
-        <w:t>Filter alle hörten Podcasts</w:t>
+        <w:t>A</w:t>
+      </w:r>
+      <w:r>
+        <w:rPr>
+          <w:rFonts w:ascii="Calibri" w:hAnsi="Calibri" w:cs="Calibri"/>
+          <w:shd w:val="clear" w:color="auto" w:fill="E6ECF9"/>
+        </w:rPr>
+        <w:t xml:space="preserve">ussieben </w:t>
+      </w:r>
+      <w:r>
+        <w:rPr>
+          <w:rFonts w:ascii="Calibri" w:hAnsi="Calibri" w:cs="Calibri"/>
+          <w:shd w:val="clear" w:color="auto" w:fill="E6ECF9"/>
+        </w:rPr>
+        <w:t>alle gehört Podcasts</w:t>
       </w:r>
       <w:r>
         <w:br/>
@@ -1170,7 +1900,35 @@
           <w:rFonts w:ascii="Calibri" w:hAnsi="Calibri" w:cs="Calibri"/>
           <w:shd w:val="clear" w:color="auto" w:fill="E6ECF9"/>
         </w:rPr>
-        <w:t>Filter alle heruntergeladenen Podcasts</w:t>
+        <w:t>A</w:t>
+      </w:r>
+      <w:r>
+        <w:rPr>
+          <w:rFonts w:ascii="Calibri" w:hAnsi="Calibri" w:cs="Calibri"/>
+          <w:shd w:val="clear" w:color="auto" w:fill="E6ECF9"/>
+        </w:rPr>
+        <w:t xml:space="preserve">ussieben </w:t>
+      </w:r>
+      <w:r>
+        <w:rPr>
+          <w:rFonts w:ascii="Calibri" w:hAnsi="Calibri" w:cs="Calibri"/>
+          <w:shd w:val="clear" w:color="auto" w:fill="E6ECF9"/>
+        </w:rPr>
+        <w:t xml:space="preserve">alle </w:t>
+      </w:r>
+      <w:r>
+        <w:rPr>
+          <w:rFonts w:ascii="Calibri" w:hAnsi="Calibri" w:cs="Calibri"/>
+          <w:shd w:val="clear" w:color="auto" w:fill="E6ECF9"/>
+        </w:rPr>
+        <w:t xml:space="preserve">heruntergeladen </w:t>
+      </w:r>
+      <w:r>
+        <w:rPr>
+          <w:rFonts w:ascii="Calibri" w:hAnsi="Calibri" w:cs="Calibri"/>
+          <w:shd w:val="clear" w:color="auto" w:fill="E6ECF9"/>
+        </w:rPr>
+        <w:t>Podcasts</w:t>
       </w:r>
     </w:p>
     <w:sectPr>
@@ -1401,16 +2159,6 @@
       <w:sz w:val="16"/>
       <w:szCs w:val="16"/>
     </w:rPr>
-  </w:style>
-  <w:style w:type="character" w:customStyle="1" w:styleId="apple-style-span">
-    <w:name w:val="apple-style-span"/>
-    <w:basedOn w:val="DefaultParagraphFont"/>
-    <w:rsid w:val="00E55B13"/>
-  </w:style>
-  <w:style w:type="character" w:customStyle="1" w:styleId="shorttext">
-    <w:name w:val="short_text"/>
-    <w:basedOn w:val="DefaultParagraphFont"/>
-    <w:rsid w:val="002B22AB"/>
   </w:style>
 </w:styles>
 </file>
